--- a/Week3/SQL - info.docx
+++ b/Week3/SQL - info.docx
@@ -53,24 +53,12 @@
     <w:p/>
     <w:p>
       <w:r>
-        <w:t xml:space="preserve">- Good clients: </w:t>
-      </w:r>
-      <w:r>
-        <w:t>salary</w:t>
-      </w:r>
-      <w:r>
-        <w:t xml:space="preserve"> in, pay fees</w:t>
-      </w:r>
-    </w:p>
-    <w:p>
-      <w:r>
-        <w:t xml:space="preserve">- Bad clients: different </w:t>
-      </w:r>
-      <w:r>
-        <w:t>addresses</w:t>
-      </w:r>
-      <w:r>
-        <w:t xml:space="preserve"> for different accounts, balance = 0, </w:t>
+        <w:t>- Good clients: salary in, pay fees</w:t>
+      </w:r>
+    </w:p>
+    <w:p>
+      <w:r>
+        <w:t xml:space="preserve">- Bad clients: different addresses for different accounts, balance = 0, </w:t>
       </w:r>
     </w:p>
     <w:p/>
@@ -107,13 +95,7 @@
     </w:p>
     <w:p>
       <w:r>
-        <w:t xml:space="preserve">study - try to understand what is the logic </w:t>
-      </w:r>
-      <w:r>
-        <w:t>behind</w:t>
-      </w:r>
-      <w:r>
-        <w:t xml:space="preserve"> the query;</w:t>
+        <w:t>study - try to understand what is the logic behind the query;</w:t>
       </w:r>
     </w:p>
     <w:p/>
@@ -134,10 +116,7 @@
     </w:p>
     <w:p>
       <w:r>
-        <w:t xml:space="preserve">* in SQL, </w:t>
-      </w:r>
-      <w:r>
-        <w:t>has difference between the left and right tables. The SQL will prioritize one of them.</w:t>
+        <w:t>* in SQL, has difference between the left and right tables. The SQL will prioritize one of them.</w:t>
       </w:r>
     </w:p>
     <w:p>
@@ -170,7 +149,55 @@
         </w:numPr>
       </w:pPr>
       <w:r>
-        <w:t>Study difference between primary key and foreign key;</w:t>
+        <w:t>STUDY:</w:t>
+      </w:r>
+    </w:p>
+    <w:p>
+      <w:pPr>
+        <w:pStyle w:val="ListParagraph"/>
+        <w:numPr>
+          <w:ilvl w:val="1"/>
+          <w:numId w:val="1"/>
+        </w:numPr>
+      </w:pPr>
+      <w:r>
+        <w:t>difference between primary key and foreign key;</w:t>
+      </w:r>
+    </w:p>
+    <w:p>
+      <w:pPr>
+        <w:pStyle w:val="ListParagraph"/>
+        <w:numPr>
+          <w:ilvl w:val="1"/>
+          <w:numId w:val="1"/>
+        </w:numPr>
+        <w:pBdr>
+          <w:bottom w:val="single" w:sz="6" w:space="1" w:color="auto"/>
+        </w:pBdr>
+      </w:pPr>
+      <w:r>
+        <w:t>LEFT JOIN, RIGHT JOIN – study</w:t>
+      </w:r>
+    </w:p>
+    <w:p>
+      <w:pPr>
+        <w:pStyle w:val="ListParagraph"/>
+        <w:numPr>
+          <w:ilvl w:val="1"/>
+          <w:numId w:val="1"/>
+        </w:numPr>
+        <w:pBdr>
+          <w:bottom w:val="single" w:sz="6" w:space="1" w:color="auto"/>
+        </w:pBdr>
+      </w:pPr>
+      <w:r>
+        <w:t>Difference between HAVING and WHERE</w:t>
+      </w:r>
+    </w:p>
+    <w:p/>
+    <w:p>
+      <w:r>
+        <w:t>SUBQUERIES</w:t>
       </w:r>
     </w:p>
     <w:sectPr>
@@ -200,7 +227,7 @@
         <w:rFonts w:ascii="Calibri" w:eastAsiaTheme="minorHAnsi" w:hAnsi="Calibri" w:cs="Calibri" w:hint="default"/>
       </w:rPr>
     </w:lvl>
-    <w:lvl w:ilvl="1" w:tplc="04090003" w:tentative="1">
+    <w:lvl w:ilvl="1" w:tplc="04090003">
       <w:start w:val="1"/>
       <w:numFmt w:val="bullet"/>
       <w:lvlText w:val="o"/>
